--- a/2025.4.docx
+++ b/2025.4.docx
@@ -677,7 +677,7 @@
         </w:tabs>
         <w:ind w:firstLine="420"/>
         <w:rPr>
-          <w:rFonts w:asciiTheme="minorEastAsia" w:hAnsiTheme="minorEastAsia"/>
+          <w:rFonts w:asciiTheme="minorEastAsia" w:hAnsiTheme="minorEastAsia" w:hint="eastAsia"/>
         </w:rPr>
       </w:pPr>
       <w:r>
@@ -694,7 +694,7 @@
         </w:tabs>
         <w:ind w:firstLine="420"/>
         <w:rPr>
-          <w:rFonts w:asciiTheme="minorEastAsia" w:hAnsiTheme="minorEastAsia"/>
+          <w:rFonts w:asciiTheme="minorEastAsia" w:hAnsiTheme="minorEastAsia" w:hint="eastAsia"/>
         </w:rPr>
       </w:pPr>
     </w:p>
@@ -719,8 +719,39 @@
           <w:sz w:val="32"/>
           <w:szCs w:val="32"/>
         </w:rPr>
-        <w:t>2025.4.11.</w:t>
-      </w:r>
+        <w:t>2025.4.1</w:t>
+      </w:r>
+      <w:r>
+        <w:rPr>
+          <w:rFonts w:asciiTheme="minorEastAsia" w:hAnsiTheme="minorEastAsia" w:hint="eastAsia"/>
+          <w:b/>
+          <w:bCs/>
+          <w:sz w:val="32"/>
+          <w:szCs w:val="32"/>
+        </w:rPr>
+        <w:t>0</w:t>
+      </w:r>
+      <w:r>
+        <w:rPr>
+          <w:rFonts w:asciiTheme="minorEastAsia" w:hAnsiTheme="minorEastAsia" w:hint="eastAsia"/>
+          <w:b/>
+          <w:bCs/>
+          <w:sz w:val="32"/>
+          <w:szCs w:val="32"/>
+        </w:rPr>
+        <w:t>.</w:t>
+      </w:r>
+    </w:p>
+    <w:p>
+      <w:pPr>
+        <w:tabs>
+          <w:tab w:val="left" w:pos="10772"/>
+        </w:tabs>
+        <w:ind w:firstLine="420"/>
+        <w:rPr>
+          <w:rFonts w:asciiTheme="minorEastAsia" w:hAnsiTheme="minorEastAsia" w:hint="eastAsia"/>
+        </w:rPr>
+      </w:pPr>
     </w:p>
     <w:p>
       <w:pPr>
@@ -732,6 +763,12 @@
           <w:rFonts w:asciiTheme="minorEastAsia" w:hAnsiTheme="minorEastAsia"/>
         </w:rPr>
       </w:pPr>
+      <w:r>
+        <w:rPr>
+          <w:rFonts w:asciiTheme="minorEastAsia" w:hAnsiTheme="minorEastAsia" w:hint="eastAsia"/>
+        </w:rPr>
+        <w:t>孟婆说：“喂，那边那只鬼！你要柑橘味的还是柠檬味的？”我说：“薄荷味的有没有？”孟婆说：“我一开饮料摊的，上哪儿给你找薄荷去！这样吧，我前几天刚好去了趟新疆，要不要我给你整点阿克苏苹果和库尔勒香梨？”我说：“呃这样啊……没有薄荷的话，就加柠檬吧！”“好嘞！你等着，我给你切两片哈！”</w:t>
+      </w:r>
     </w:p>
     <w:p>
       <w:pPr>
@@ -743,6 +780,84 @@
           <w:rFonts w:asciiTheme="minorEastAsia" w:hAnsiTheme="minorEastAsia"/>
         </w:rPr>
       </w:pPr>
+    </w:p>
+    <w:p>
+      <w:pPr>
+        <w:tabs>
+          <w:tab w:val="left" w:pos="10772"/>
+        </w:tabs>
+        <w:ind w:firstLine="420"/>
+        <w:rPr>
+          <w:rFonts w:asciiTheme="minorEastAsia" w:hAnsiTheme="minorEastAsia" w:hint="eastAsia"/>
+        </w:rPr>
+      </w:pPr>
+    </w:p>
+    <w:p>
+      <w:pPr>
+        <w:tabs>
+          <w:tab w:val="left" w:pos="10772"/>
+        </w:tabs>
+        <w:rPr>
+          <w:rFonts w:asciiTheme="minorEastAsia" w:hAnsiTheme="minorEastAsia" w:hint="eastAsia"/>
+          <w:b/>
+          <w:bCs/>
+          <w:sz w:val="32"/>
+          <w:szCs w:val="32"/>
+        </w:rPr>
+      </w:pPr>
+      <w:r>
+        <w:rPr>
+          <w:rFonts w:asciiTheme="minorEastAsia" w:hAnsiTheme="minorEastAsia" w:hint="eastAsia"/>
+          <w:b/>
+          <w:bCs/>
+          <w:sz w:val="32"/>
+          <w:szCs w:val="32"/>
+        </w:rPr>
+        <w:lastRenderedPageBreak/>
+        <w:t>2025.4.1</w:t>
+      </w:r>
+      <w:r>
+        <w:rPr>
+          <w:rFonts w:asciiTheme="minorEastAsia" w:hAnsiTheme="minorEastAsia" w:hint="eastAsia"/>
+          <w:b/>
+          <w:bCs/>
+          <w:sz w:val="32"/>
+          <w:szCs w:val="32"/>
+        </w:rPr>
+        <w:t>1</w:t>
+      </w:r>
+      <w:r>
+        <w:rPr>
+          <w:rFonts w:asciiTheme="minorEastAsia" w:hAnsiTheme="minorEastAsia" w:hint="eastAsia"/>
+          <w:b/>
+          <w:bCs/>
+          <w:sz w:val="32"/>
+          <w:szCs w:val="32"/>
+        </w:rPr>
+        <w:t>.</w:t>
+      </w:r>
+    </w:p>
+    <w:p>
+      <w:pPr>
+        <w:tabs>
+          <w:tab w:val="left" w:pos="10772"/>
+        </w:tabs>
+        <w:ind w:firstLine="420"/>
+        <w:rPr>
+          <w:rFonts w:asciiTheme="minorEastAsia" w:hAnsiTheme="minorEastAsia" w:hint="eastAsia"/>
+        </w:rPr>
+      </w:pPr>
+    </w:p>
+    <w:p>
+      <w:pPr>
+        <w:tabs>
+          <w:tab w:val="left" w:pos="10772"/>
+        </w:tabs>
+        <w:ind w:firstLine="420"/>
+        <w:rPr>
+          <w:rFonts w:asciiTheme="minorEastAsia" w:hAnsiTheme="minorEastAsia"/>
+        </w:rPr>
+      </w:pPr>
       <w:r>
         <w:rPr>
           <w:rFonts w:asciiTheme="minorEastAsia" w:hAnsiTheme="minorEastAsia" w:hint="eastAsia"/>
@@ -805,7 +920,7 @@
         </w:tabs>
         <w:ind w:firstLine="420"/>
         <w:rPr>
-          <w:rFonts w:asciiTheme="minorEastAsia" w:hAnsiTheme="minorEastAsia"/>
+          <w:rFonts w:asciiTheme="minorEastAsia" w:hAnsiTheme="minorEastAsia" w:hint="eastAsia"/>
         </w:rPr>
       </w:pPr>
     </w:p>
@@ -814,7 +929,7 @@
         <w:widowControl/>
         <w:jc w:val="left"/>
         <w:rPr>
-          <w:rFonts w:asciiTheme="minorEastAsia" w:hAnsiTheme="minorEastAsia" w:hint="eastAsia"/>
+          <w:rFonts w:asciiTheme="minorEastAsia" w:hAnsiTheme="minorEastAsia"/>
           <w:b/>
           <w:bCs/>
           <w:sz w:val="32"/>
@@ -829,8 +944,125 @@
           <w:sz w:val="32"/>
           <w:szCs w:val="32"/>
         </w:rPr>
-        <w:br w:type="page"/>
-      </w:r>
+        <w:t>2025.4.15.</w:t>
+      </w:r>
+    </w:p>
+    <w:p>
+      <w:pPr>
+        <w:tabs>
+          <w:tab w:val="left" w:pos="10772"/>
+        </w:tabs>
+        <w:ind w:firstLine="420"/>
+        <w:rPr>
+          <w:rFonts w:asciiTheme="minorEastAsia" w:hAnsiTheme="minorEastAsia" w:hint="eastAsia"/>
+        </w:rPr>
+      </w:pPr>
+    </w:p>
+    <w:p>
+      <w:pPr>
+        <w:tabs>
+          <w:tab w:val="left" w:pos="10772"/>
+        </w:tabs>
+        <w:ind w:firstLine="420"/>
+        <w:rPr>
+          <w:rFonts w:asciiTheme="minorEastAsia" w:hAnsiTheme="minorEastAsia"/>
+        </w:rPr>
+      </w:pPr>
+      <w:r>
+        <w:rPr>
+          <w:rFonts w:asciiTheme="minorEastAsia" w:hAnsiTheme="minorEastAsia" w:hint="eastAsia"/>
+        </w:rPr>
+        <w:t>我们常常以</w:t>
+      </w:r>
+      <w:r>
+        <w:rPr>
+          <w:rFonts w:asciiTheme="minorEastAsia" w:hAnsiTheme="minorEastAsia" w:hint="eastAsia"/>
+        </w:rPr>
+        <w:t>一些诸如“我爱你”“我喜欢读书”之类</w:t>
+      </w:r>
+      <w:r>
+        <w:rPr>
+          <w:rFonts w:asciiTheme="minorEastAsia" w:hAnsiTheme="minorEastAsia" w:hint="eastAsia"/>
+        </w:rPr>
+        <w:t>的</w:t>
+      </w:r>
+      <w:r>
+        <w:rPr>
+          <w:rFonts w:asciiTheme="minorEastAsia" w:hAnsiTheme="minorEastAsia" w:hint="eastAsia"/>
+        </w:rPr>
+        <w:t>简单</w:t>
+      </w:r>
+      <w:r>
+        <w:rPr>
+          <w:rFonts w:asciiTheme="minorEastAsia" w:hAnsiTheme="minorEastAsia" w:hint="eastAsia"/>
+        </w:rPr>
+        <w:t>例</w:t>
+      </w:r>
+      <w:r>
+        <w:rPr>
+          <w:rFonts w:asciiTheme="minorEastAsia" w:hAnsiTheme="minorEastAsia" w:hint="eastAsia"/>
+        </w:rPr>
+        <w:t>子</w:t>
+      </w:r>
+      <w:r>
+        <w:rPr>
+          <w:rFonts w:asciiTheme="minorEastAsia" w:hAnsiTheme="minorEastAsia" w:hint="eastAsia"/>
+        </w:rPr>
+        <w:t>把</w:t>
+      </w:r>
+      <w:r>
+        <w:rPr>
+          <w:rFonts w:asciiTheme="minorEastAsia" w:hAnsiTheme="minorEastAsia" w:hint="eastAsia"/>
+        </w:rPr>
+        <w:t>现代汉语归类为“主谓宾语序语言”</w:t>
+      </w:r>
+      <w:r>
+        <w:rPr>
+          <w:rFonts w:asciiTheme="minorEastAsia" w:hAnsiTheme="minorEastAsia" w:hint="eastAsia"/>
+        </w:rPr>
+        <w:t>，但实际上各种语法倒装现象也是广泛存在的</w:t>
+      </w:r>
+      <w:r>
+        <w:rPr>
+          <w:rFonts w:asciiTheme="minorEastAsia" w:hAnsiTheme="minorEastAsia" w:hint="eastAsia"/>
+        </w:rPr>
+        <w:t>。例如，“我把筷子放进水里”就是典型的利用“把”进行宾语前置的句子。这句话包含了“进水里”这个补语从句，使得“放进”这两个字之间形成了一种相对紧密的“动补结构”。如果要强行去掉“把”并拆散“放进”，而改回主谓宾结构</w:t>
+      </w:r>
+      <w:r>
+        <w:rPr>
+          <w:rFonts w:asciiTheme="minorEastAsia" w:hAnsiTheme="minorEastAsia" w:hint="eastAsia"/>
+        </w:rPr>
+        <w:t>变成</w:t>
+      </w:r>
+      <w:r>
+        <w:rPr>
+          <w:rFonts w:asciiTheme="minorEastAsia" w:hAnsiTheme="minorEastAsia" w:hint="eastAsia"/>
+        </w:rPr>
+        <w:t>“我放筷子进水里”，读上去就不是很合理了。此外也有大量不使用“把”字直接宾语前置的情况，例如“这个任务我完成不了”“有些音乐我很喜欢听”等等。</w:t>
+      </w:r>
+      <w:r>
+        <w:rPr>
+          <w:rFonts w:asciiTheme="minorEastAsia" w:hAnsiTheme="minorEastAsia" w:hint="eastAsia"/>
+        </w:rPr>
+        <w:t>当然</w:t>
+      </w:r>
+      <w:r>
+        <w:rPr>
+          <w:rFonts w:asciiTheme="minorEastAsia" w:hAnsiTheme="minorEastAsia" w:hint="eastAsia"/>
+        </w:rPr>
+        <w:t>，“主谓宾语序语言”这一大体上的归类仍然有实际意义，因为与其他一些典型的“谓主宾”或“主宾谓”语言相比，主谓宾结构仍然是现代汉语的主流。</w:t>
+      </w:r>
+    </w:p>
+    <w:p>
+      <w:pPr>
+        <w:tabs>
+          <w:tab w:val="left" w:pos="10772"/>
+        </w:tabs>
+        <w:ind w:firstLine="420"/>
+        <w:rPr>
+          <w:rFonts w:asciiTheme="minorEastAsia" w:hAnsiTheme="minorEastAsia" w:hint="eastAsia"/>
+        </w:rPr>
+      </w:pPr>
     </w:p>
     <w:p>
       <w:pPr>
@@ -853,10 +1085,83 @@
           <w:sz w:val="32"/>
           <w:szCs w:val="32"/>
         </w:rPr>
-        <w:lastRenderedPageBreak/>
-        <w:t>2025.4.1</w:t>
-      </w:r>
-      <w:r>
+        <w:t>2025.4.16.</w:t>
+      </w:r>
+    </w:p>
+    <w:p>
+      <w:pPr>
+        <w:tabs>
+          <w:tab w:val="left" w:pos="10772"/>
+        </w:tabs>
+        <w:ind w:firstLine="420"/>
+        <w:rPr>
+          <w:rFonts w:asciiTheme="minorEastAsia" w:hAnsiTheme="minorEastAsia" w:hint="eastAsia"/>
+        </w:rPr>
+      </w:pPr>
+    </w:p>
+    <w:p>
+      <w:pPr>
+        <w:tabs>
+          <w:tab w:val="left" w:pos="10772"/>
+        </w:tabs>
+        <w:ind w:firstLine="420"/>
+        <w:rPr>
+          <w:rFonts w:asciiTheme="minorEastAsia" w:hAnsiTheme="minorEastAsia"/>
+        </w:rPr>
+      </w:pPr>
+      <w:r>
+        <w:rPr>
+          <w:rFonts w:asciiTheme="minorEastAsia" w:hAnsiTheme="minorEastAsia" w:hint="eastAsia"/>
+        </w:rPr>
+        <w:t>建制派处心积虑营造起来的歌舞升平的假象，</w:t>
+      </w:r>
+      <w:r>
+        <w:rPr>
+          <w:rFonts w:asciiTheme="minorEastAsia" w:hAnsiTheme="minorEastAsia" w:hint="eastAsia"/>
+        </w:rPr>
+        <w:t>在</w:t>
+      </w:r>
+      <w:r>
+        <w:rPr>
+          <w:rFonts w:asciiTheme="minorEastAsia" w:hAnsiTheme="minorEastAsia" w:hint="eastAsia"/>
+        </w:rPr>
+        <w:t>近期诸多</w:t>
+      </w:r>
+      <w:r>
+        <w:rPr>
+          <w:rFonts w:asciiTheme="minorEastAsia" w:hAnsiTheme="minorEastAsia" w:hint="eastAsia"/>
+        </w:rPr>
+        <w:t>荒诞事件的冲击之下</w:t>
+      </w:r>
+      <w:r>
+        <w:rPr>
+          <w:rFonts w:asciiTheme="minorEastAsia" w:hAnsiTheme="minorEastAsia" w:hint="eastAsia"/>
+        </w:rPr>
+        <w:t>刹那之间就化为乌有</w:t>
+      </w:r>
+      <w:r>
+        <w:rPr>
+          <w:rFonts w:asciiTheme="minorEastAsia" w:hAnsiTheme="minorEastAsia" w:hint="eastAsia"/>
+        </w:rPr>
+        <w:t>。</w:t>
+      </w:r>
+    </w:p>
+    <w:p>
+      <w:pPr>
+        <w:tabs>
+          <w:tab w:val="left" w:pos="10772"/>
+        </w:tabs>
+        <w:ind w:firstLine="420"/>
+        <w:rPr>
+          <w:rFonts w:asciiTheme="minorEastAsia" w:hAnsiTheme="minorEastAsia"/>
+        </w:rPr>
+      </w:pPr>
+    </w:p>
+    <w:p>
+      <w:pPr>
+        <w:tabs>
+          <w:tab w:val="left" w:pos="10772"/>
+        </w:tabs>
         <w:rPr>
           <w:rFonts w:asciiTheme="minorEastAsia" w:hAnsiTheme="minorEastAsia" w:hint="eastAsia"/>
           <w:b/>
@@ -864,8 +1169,7 @@
           <w:sz w:val="32"/>
           <w:szCs w:val="32"/>
         </w:rPr>
-        <w:t>6</w:t>
-      </w:r>
+      </w:pPr>
       <w:r>
         <w:rPr>
           <w:rFonts w:asciiTheme="minorEastAsia" w:hAnsiTheme="minorEastAsia" w:hint="eastAsia"/>
@@ -874,7 +1178,7 @@
           <w:sz w:val="32"/>
           <w:szCs w:val="32"/>
         </w:rPr>
-        <w:t>.</w:t>
+        <w:t>2025.4.18.</w:t>
       </w:r>
     </w:p>
     <w:p>
@@ -895,32 +1199,104 @@
         </w:tabs>
         <w:ind w:firstLine="420"/>
         <w:rPr>
-          <w:rFonts w:asciiTheme="minorEastAsia" w:hAnsiTheme="minorEastAsia"/>
-        </w:rPr>
-      </w:pPr>
-      <w:r>
-        <w:rPr>
-          <w:rFonts w:asciiTheme="minorEastAsia" w:hAnsiTheme="minorEastAsia" w:hint="eastAsia"/>
-        </w:rPr>
-        <w:t>建制派处心积虑营造起来的歌舞升平的假象，</w:t>
-      </w:r>
-      <w:r>
-        <w:rPr>
-          <w:rFonts w:asciiTheme="minorEastAsia" w:hAnsiTheme="minorEastAsia" w:hint="eastAsia"/>
-        </w:rPr>
-        <w:t>在这些荒诞事件的冲击之下</w:t>
-      </w:r>
-      <w:r>
-        <w:rPr>
-          <w:rFonts w:asciiTheme="minorEastAsia" w:hAnsiTheme="minorEastAsia" w:hint="eastAsia"/>
-        </w:rPr>
-        <w:t>刹那之间就化为乌有</w:t>
-      </w:r>
-      <w:r>
-        <w:rPr>
-          <w:rFonts w:asciiTheme="minorEastAsia" w:hAnsiTheme="minorEastAsia" w:hint="eastAsia"/>
-        </w:rPr>
-        <w:t>。</w:t>
+          <w:rFonts w:asciiTheme="minorEastAsia" w:hAnsiTheme="minorEastAsia" w:hint="eastAsia"/>
+        </w:rPr>
+      </w:pPr>
+      <w:r>
+        <w:rPr>
+          <w:rFonts w:asciiTheme="minorEastAsia" w:hAnsiTheme="minorEastAsia" w:hint="eastAsia"/>
+        </w:rPr>
+        <w:t>新文化运动中</w:t>
+      </w:r>
+      <w:r>
+        <w:rPr>
+          <w:rFonts w:asciiTheme="minorEastAsia" w:hAnsiTheme="minorEastAsia" w:hint="eastAsia"/>
+        </w:rPr>
+        <w:t>的</w:t>
+      </w:r>
+      <w:r>
+        <w:rPr>
+          <w:rFonts w:asciiTheme="minorEastAsia" w:hAnsiTheme="minorEastAsia" w:hint="eastAsia"/>
+        </w:rPr>
+        <w:t>北大学生们受到了激烈的思想碰撞</w:t>
+      </w:r>
+      <w:r>
+        <w:rPr>
+          <w:rFonts w:asciiTheme="minorEastAsia" w:hAnsiTheme="minorEastAsia" w:hint="eastAsia"/>
+        </w:rPr>
+        <w:t>——</w:t>
+      </w:r>
+      <w:r>
+        <w:rPr>
+          <w:rFonts w:asciiTheme="minorEastAsia" w:hAnsiTheme="minorEastAsia" w:hint="eastAsia"/>
+        </w:rPr>
+        <w:t>“上午还在听老师把封建文化批判得体无完肤，下午就又听另一个老师讲起了传统文化之美”。最初学习新文化运动历史的同学总是潜意识里认为</w:t>
+      </w:r>
+      <w:r>
+        <w:rPr>
+          <w:rFonts w:asciiTheme="minorEastAsia" w:hAnsiTheme="minorEastAsia" w:hint="eastAsia"/>
+        </w:rPr>
+        <w:t>，</w:t>
+      </w:r>
+      <w:r>
+        <w:rPr>
+          <w:rFonts w:asciiTheme="minorEastAsia" w:hAnsiTheme="minorEastAsia" w:hint="eastAsia"/>
+        </w:rPr>
+        <w:t>新文化运动就是要彻底打倒</w:t>
+      </w:r>
+      <w:r>
+        <w:rPr>
+          <w:rFonts w:asciiTheme="minorEastAsia" w:hAnsiTheme="minorEastAsia" w:hint="eastAsia"/>
+        </w:rPr>
+        <w:t>传统文化，甚至有些极端的意味</w:t>
+      </w:r>
+      <w:r>
+        <w:rPr>
+          <w:rFonts w:asciiTheme="minorEastAsia" w:hAnsiTheme="minorEastAsia" w:hint="eastAsia"/>
+        </w:rPr>
+        <w:t>；</w:t>
+      </w:r>
+      <w:r>
+        <w:rPr>
+          <w:rFonts w:asciiTheme="minorEastAsia" w:hAnsiTheme="minorEastAsia" w:hint="eastAsia"/>
+        </w:rPr>
+        <w:t>但实际上，他们反而才是有着最大的思想深度，最懂得辩证看待传统文化的人</w:t>
+      </w:r>
+      <w:r>
+        <w:rPr>
+          <w:rFonts w:asciiTheme="minorEastAsia" w:hAnsiTheme="minorEastAsia" w:hint="eastAsia"/>
+        </w:rPr>
+        <w:t>，与今天的我们相比有过之而无不及</w:t>
+      </w:r>
+      <w:r>
+        <w:rPr>
+          <w:rFonts w:asciiTheme="minorEastAsia" w:hAnsiTheme="minorEastAsia" w:hint="eastAsia"/>
+        </w:rPr>
+        <w:t>。这种思想碰撞看似让人感觉</w:t>
+      </w:r>
+      <w:r>
+        <w:rPr>
+          <w:rFonts w:asciiTheme="minorEastAsia" w:hAnsiTheme="minorEastAsia" w:hint="eastAsia"/>
+        </w:rPr>
+        <w:t>思想</w:t>
+      </w:r>
+      <w:r>
+        <w:rPr>
+          <w:rFonts w:asciiTheme="minorEastAsia" w:hAnsiTheme="minorEastAsia" w:hint="eastAsia"/>
+        </w:rPr>
+        <w:t>混乱，其实对培养学生们的思想独立性起到了极大的作用，也为全中国的思想解放建立了</w:t>
+      </w:r>
+      <w:r>
+        <w:rPr>
+          <w:rFonts w:asciiTheme="minorEastAsia" w:hAnsiTheme="minorEastAsia" w:hint="eastAsia"/>
+        </w:rPr>
+        <w:t>坚固的</w:t>
+      </w:r>
+      <w:r>
+        <w:rPr>
+          <w:rFonts w:asciiTheme="minorEastAsia" w:hAnsiTheme="minorEastAsia" w:hint="eastAsia"/>
+        </w:rPr>
+        <w:t>前沿阵地。</w:t>
       </w:r>
     </w:p>
     <w:p>
@@ -955,9 +1331,89 @@
           <w:sz w:val="32"/>
           <w:szCs w:val="32"/>
         </w:rPr>
-        <w:t>2025.4.</w:t>
-      </w:r>
-      <w:r>
+        <w:t>2025.4.25.</w:t>
+      </w:r>
+    </w:p>
+    <w:p>
+      <w:pPr>
+        <w:tabs>
+          <w:tab w:val="left" w:pos="10772"/>
+        </w:tabs>
+        <w:ind w:firstLine="420"/>
+        <w:rPr>
+          <w:rFonts w:asciiTheme="minorEastAsia" w:hAnsiTheme="minorEastAsia"/>
+        </w:rPr>
+      </w:pPr>
+    </w:p>
+    <w:p>
+      <w:pPr>
+        <w:tabs>
+          <w:tab w:val="left" w:pos="10772"/>
+        </w:tabs>
+        <w:ind w:firstLine="420"/>
+        <w:rPr>
+          <w:rFonts w:asciiTheme="minorEastAsia" w:hAnsiTheme="minorEastAsia" w:hint="eastAsia"/>
+        </w:rPr>
+      </w:pPr>
+      <w:r>
+        <w:rPr>
+          <w:rFonts w:asciiTheme="minorEastAsia" w:hAnsiTheme="minorEastAsia" w:hint="eastAsia"/>
+        </w:rPr>
+        <w:t>中国国民党和中国共产党</w:t>
+      </w:r>
+      <w:r>
+        <w:rPr>
+          <w:rFonts w:asciiTheme="minorEastAsia" w:hAnsiTheme="minorEastAsia" w:hint="eastAsia"/>
+        </w:rPr>
+        <w:t>都是大革命时期具有重要地位的</w:t>
+      </w:r>
+      <w:r>
+        <w:rPr>
+          <w:rFonts w:asciiTheme="minorEastAsia" w:hAnsiTheme="minorEastAsia" w:hint="eastAsia"/>
+        </w:rPr>
+        <w:t>政治团体</w:t>
+      </w:r>
+      <w:r>
+        <w:rPr>
+          <w:rFonts w:asciiTheme="minorEastAsia" w:hAnsiTheme="minorEastAsia" w:hint="eastAsia"/>
+        </w:rPr>
+        <w:t>。然而它们存在</w:t>
+      </w:r>
+      <w:r>
+        <w:rPr>
+          <w:rFonts w:asciiTheme="minorEastAsia" w:hAnsiTheme="minorEastAsia" w:hint="eastAsia"/>
+        </w:rPr>
+        <w:t>一个很重要的不同点——前者仅为松散的政治联盟，对于新党员的把关不严，内部派系林立；而后者形成了从上到下严密的组织，执行完全的预备党员制，同时内部高度统一服从中央。政治组织严密性的不同，直接决定了两党发展路径的不同，也为后来的第一次国共合作破裂埋下伏笔。最终历史证明，共产党在思想上高度集中的路线才是</w:t>
+      </w:r>
+      <w:r>
+        <w:rPr>
+          <w:rFonts w:asciiTheme="minorEastAsia" w:hAnsiTheme="minorEastAsia" w:hint="eastAsia"/>
+        </w:rPr>
+        <w:t>符合历史发展要求的</w:t>
+      </w:r>
+      <w:r>
+        <w:rPr>
+          <w:rFonts w:asciiTheme="minorEastAsia" w:hAnsiTheme="minorEastAsia" w:hint="eastAsia"/>
+        </w:rPr>
+        <w:t>，而国民党混乱的组织最终导致了其失败。</w:t>
+      </w:r>
+    </w:p>
+    <w:p>
+      <w:pPr>
+        <w:tabs>
+          <w:tab w:val="left" w:pos="10772"/>
+        </w:tabs>
+        <w:ind w:firstLine="420"/>
+        <w:rPr>
+          <w:rFonts w:asciiTheme="minorEastAsia" w:hAnsiTheme="minorEastAsia" w:hint="eastAsia"/>
+        </w:rPr>
+      </w:pPr>
+    </w:p>
+    <w:p>
+      <w:pPr>
+        <w:tabs>
+          <w:tab w:val="left" w:pos="10772"/>
+        </w:tabs>
         <w:rPr>
           <w:rFonts w:asciiTheme="minorEastAsia" w:hAnsiTheme="minorEastAsia" w:hint="eastAsia"/>
           <w:b/>
@@ -965,8 +1421,7 @@
           <w:sz w:val="32"/>
           <w:szCs w:val="32"/>
         </w:rPr>
-        <w:t>28</w:t>
-      </w:r>
+      </w:pPr>
       <w:r>
         <w:rPr>
           <w:rFonts w:asciiTheme="minorEastAsia" w:hAnsiTheme="minorEastAsia" w:hint="eastAsia"/>
@@ -975,35 +1430,48 @@
           <w:sz w:val="32"/>
           <w:szCs w:val="32"/>
         </w:rPr>
-        <w:t>.</w:t>
-      </w:r>
-    </w:p>
-    <w:p>
-      <w:pPr>
-        <w:tabs>
-          <w:tab w:val="left" w:pos="10772"/>
-        </w:tabs>
-        <w:ind w:firstLine="420"/>
-        <w:rPr>
-          <w:rFonts w:asciiTheme="minorEastAsia" w:hAnsiTheme="minorEastAsia"/>
-        </w:rPr>
-      </w:pPr>
-    </w:p>
-    <w:p>
-      <w:pPr>
-        <w:tabs>
-          <w:tab w:val="left" w:pos="10772"/>
-        </w:tabs>
-        <w:ind w:firstLine="420"/>
-        <w:rPr>
-          <w:rFonts w:asciiTheme="minorEastAsia" w:hAnsiTheme="minorEastAsia" w:hint="eastAsia"/>
-        </w:rPr>
-      </w:pPr>
-      <w:r>
-        <w:rPr>
-          <w:rFonts w:asciiTheme="minorEastAsia" w:hAnsiTheme="minorEastAsia" w:hint="eastAsia"/>
-        </w:rPr>
-        <w:t>北京时间2025年4月27日晚22时12分，南方科技大学一名学生给助教发邮件时误按“群发”，发给了全校所有学生的邮箱。本以为这是一件一笑置之即可的小事，没想到它成了一个连锁反应的导火索——另一名受到邮件的学生回复了这封邮件，澄清说自己不是助教。结果由于被回复的邮件是群发，这封回复邮件也以默认群发发了出去，让全校所有邮箱又收到了一封邮件！然后又不断有学生开始回复那封最初的邮件，但其中又有学生回复到了第一封回复邮件，于是出现了回复邮件的回复邮件、回复邮件的回复邮件的回复邮件……而这些邮件全部都是默认群发。就这样，一场“信息雪崩”发生了，全校所有登录了邮箱的设备全都响个不停，而听到声音的学生又不断地回复，完全停不下来。而这其中大部分都是一些学生看着热闹故意开玩笑恶搞的邮件。到了22时52分，了解到情况的信息中心紧急介入，采用技术手段临时禁止全校一切邮箱发信，这才平息了这场信息雪崩。而此时，全校收到的垃圾邮件已经达到了八十余条，嵌套起来的“回复邮件”最大甚至叠加到了七八层！南方科技大学的学生们相信，这次事件可能要永久镌刻在学校不成文的校史中，成为一代学生的集体记忆。</w:t>
+        <w:t>2025.4.28.</w:t>
+      </w:r>
+    </w:p>
+    <w:p>
+      <w:pPr>
+        <w:tabs>
+          <w:tab w:val="left" w:pos="10772"/>
+        </w:tabs>
+        <w:ind w:firstLine="420"/>
+        <w:rPr>
+          <w:rFonts w:asciiTheme="minorEastAsia" w:hAnsiTheme="minorEastAsia" w:hint="eastAsia"/>
+        </w:rPr>
+      </w:pPr>
+    </w:p>
+    <w:p>
+      <w:pPr>
+        <w:tabs>
+          <w:tab w:val="left" w:pos="10772"/>
+        </w:tabs>
+        <w:ind w:firstLine="420"/>
+        <w:rPr>
+          <w:rFonts w:asciiTheme="minorEastAsia" w:hAnsiTheme="minorEastAsia" w:hint="eastAsia"/>
+        </w:rPr>
+      </w:pPr>
+      <w:r>
+        <w:rPr>
+          <w:rFonts w:asciiTheme="minorEastAsia" w:hAnsiTheme="minorEastAsia" w:hint="eastAsia"/>
+        </w:rPr>
+        <w:t>北京时间2025年4月27日晚22时12分，南方科技大学一名学生给助教发邮件时误按“群发”，发给了全校所有学生的邮箱。本以为这是一件一笑置之即可的小事，没想到它成了一个连锁反应的导火索——另一名受到邮件的学生回复了这封邮件，澄清说自己不是助教。结果由于被回复的邮件是群发，这封回复邮件也以默认群发发了出去，让全校所有邮箱又收到了一封邮件！然后又不断有学生开始回复那封最初的邮件，但其中又有学生回复到了第一封回复邮件，于是出现了回复邮件的回复邮件、回复邮件的回复邮件的回复邮件……而这些邮件全部都是默认群发。就这样，一场“信息雪崩”发生了，全校所有登录了邮箱的设备全都响个不停，而听到声音的学生又不断地回复，完全停不下来。而这其中大部分都是一些学生看着热闹故意开玩笑恶搞的邮件。到了22时52分，了解到情况的信息中心紧急介入，采用技术手段临时禁止全校一切邮箱发信，这才平息了这场信息雪崩。而此时，全校收到的垃圾邮件已经达到了</w:t>
+      </w:r>
+      <w:r>
+        <w:rPr>
+          <w:rFonts w:asciiTheme="minorEastAsia" w:hAnsiTheme="minorEastAsia" w:hint="eastAsia"/>
+        </w:rPr>
+        <w:t>87</w:t>
+      </w:r>
+      <w:r>
+        <w:rPr>
+          <w:rFonts w:asciiTheme="minorEastAsia" w:hAnsiTheme="minorEastAsia" w:hint="eastAsia"/>
+        </w:rPr>
+        <w:lastRenderedPageBreak/>
+        <w:t>条，嵌套起来的“回复邮件”最大甚至叠加到了七八层！南方科技大学的学生们相信，这次事件可能要永久镌刻在学校不成文的校史中，成为一代学生的集体记忆。</w:t>
       </w:r>
     </w:p>
     <w:p>
@@ -1773,7 +2241,7 @@
         </w:tabs>
         <w:ind w:firstLine="420"/>
         <w:rPr>
-          <w:rFonts w:asciiTheme="minorEastAsia" w:hAnsiTheme="minorEastAsia"/>
+          <w:rFonts w:asciiTheme="minorEastAsia" w:hAnsiTheme="minorEastAsia" w:hint="eastAsia"/>
           <w:lang w:val="ru-RU"/>
         </w:rPr>
       </w:pPr>
@@ -1792,7 +2260,7 @@
         </w:tabs>
         <w:ind w:firstLine="420"/>
         <w:rPr>
-          <w:rFonts w:asciiTheme="minorEastAsia" w:hAnsiTheme="minorEastAsia"/>
+          <w:rFonts w:asciiTheme="minorEastAsia" w:hAnsiTheme="minorEastAsia" w:hint="eastAsia"/>
           <w:lang w:val="ru-RU"/>
         </w:rPr>
       </w:pPr>
@@ -1820,7 +2288,6 @@
           <w:szCs w:val="32"/>
           <w:lang w:val="ru-RU"/>
         </w:rPr>
-        <w:lastRenderedPageBreak/>
         <w:t>2025.4.30.</w:t>
       </w:r>
     </w:p>
@@ -1831,7 +2298,7 @@
         </w:tabs>
         <w:ind w:firstLine="420"/>
         <w:rPr>
-          <w:rFonts w:asciiTheme="minorEastAsia" w:hAnsiTheme="minorEastAsia"/>
+          <w:rFonts w:asciiTheme="minorEastAsia" w:hAnsiTheme="minorEastAsia" w:hint="eastAsia"/>
           <w:lang w:val="ru-RU"/>
         </w:rPr>
       </w:pPr>
@@ -2526,6 +2993,7 @@
   <w:style w:type="character" w:default="1" w:styleId="a0">
     <w:name w:val="Default Paragraph Font"/>
     <w:uiPriority w:val="1"/>
+    <w:semiHidden/>
     <w:unhideWhenUsed/>
   </w:style>
   <w:style w:type="table" w:default="1" w:styleId="a1">
